--- a/Реферат.docx
+++ b/Реферат.docx
@@ -4,6 +4,8 @@
   <w:body>
     <w:p>
       <w:pPr>
+        <w:spacing w:after="360"/>
+        <w:ind w:right="992"/>
         <w:jc w:val="center"/>
         <w:rPr>
           <w:b/>
@@ -22,6 +24,25 @@
     </w:p>
     <w:p>
       <w:pPr>
+        <w:pStyle w:val="1"/>
+        <w:spacing w:before="0" w:after="120"/>
+        <w:rPr>
+          <w:b/>
+          <w:color w:val="000000" w:themeColor="text1"/>
+        </w:rPr>
+      </w:pPr>
+      <w:r>
+        <w:rPr>
+          <w:rFonts w:asciiTheme="minorHAnsi" w:hAnsiTheme="minorHAnsi" w:cstheme="minorHAnsi"/>
+          <w:b/>
+          <w:color w:val="000000" w:themeColor="text1"/>
+        </w:rPr>
+        <w:t>Введение</w:t>
+      </w:r>
+    </w:p>
+    <w:p>
+      <w:pPr>
+        <w:spacing w:after="360"/>
         <w:ind w:left="-142"/>
         <w:rPr>
           <w:sz w:val="28"/>
@@ -95,14 +116,17 @@
     </w:p>
     <w:p>
       <w:pPr>
+        <w:spacing w:before="240" w:after="120"/>
         <w:ind w:left="-142"/>
         <w:rPr>
-          <w:sz w:val="28"/>
-          <w:szCs w:val="28"/>
-        </w:rPr>
-      </w:pPr>
-      <w:r>
-        <w:rPr>
+          <w:i/>
+          <w:sz w:val="28"/>
+          <w:szCs w:val="28"/>
+        </w:rPr>
+      </w:pPr>
+      <w:r>
+        <w:rPr>
+          <w:i/>
           <w:sz w:val="28"/>
           <w:szCs w:val="28"/>
         </w:rPr>
@@ -110,6 +134,7 @@
       </w:r>
       <w:r>
         <w:rPr>
+          <w:i/>
           <w:sz w:val="28"/>
           <w:szCs w:val="28"/>
         </w:rPr>
@@ -117,6 +142,7 @@
       </w:r>
       <w:r>
         <w:rPr>
+          <w:i/>
           <w:sz w:val="28"/>
           <w:szCs w:val="28"/>
         </w:rPr>
@@ -124,6 +150,7 @@
       </w:r>
       <w:r>
         <w:rPr>
+          <w:i/>
           <w:sz w:val="28"/>
           <w:szCs w:val="28"/>
         </w:rPr>
@@ -131,6 +158,7 @@
       </w:r>
       <w:r>
         <w:rPr>
+          <w:i/>
           <w:sz w:val="28"/>
           <w:szCs w:val="28"/>
         </w:rPr>
@@ -157,7 +185,7 @@
           <w:sz w:val="28"/>
           <w:szCs w:val="28"/>
         </w:rPr>
-        <w:t>Человек в ЧВМ;</w:t>
+        <w:t>Человек в ЧВМ</w:t>
       </w:r>
     </w:p>
     <w:p>
@@ -180,7 +208,7 @@
           <w:sz w:val="28"/>
           <w:szCs w:val="28"/>
         </w:rPr>
-        <w:t>Дизайн. Ментальные модели;</w:t>
+        <w:t>Дизайн. Ментальные модели</w:t>
       </w:r>
     </w:p>
     <w:p>
@@ -203,7 +231,7 @@
           <w:sz w:val="28"/>
           <w:szCs w:val="28"/>
         </w:rPr>
-        <w:t>Интерфейсы;</w:t>
+        <w:t>Интерфейсы</w:t>
       </w:r>
     </w:p>
     <w:p>
@@ -237,14 +265,6 @@
         </w:rPr>
         <w:t>UX)</w:t>
       </w:r>
-      <w:r>
-        <w:rPr>
-          <w:i/>
-          <w:sz w:val="28"/>
-          <w:szCs w:val="28"/>
-        </w:rPr>
-        <w:t>;</w:t>
-      </w:r>
     </w:p>
     <w:p>
       <w:pPr>
@@ -260,7 +280,6 @@
           <w:szCs w:val="28"/>
         </w:rPr>
       </w:pPr>
-      <w:proofErr w:type="spellStart"/>
       <w:r>
         <w:rPr>
           <w:i/>
@@ -269,15 +288,8 @@
         </w:rPr>
         <w:t>Юзабилити</w:t>
       </w:r>
-      <w:proofErr w:type="spellEnd"/>
-      <w:r>
-        <w:rPr>
-          <w:i/>
-          <w:sz w:val="28"/>
-          <w:szCs w:val="28"/>
-        </w:rPr>
-        <w:t>;</w:t>
-      </w:r>
+      <w:bookmarkStart w:id="0" w:name="_GoBack"/>
+      <w:bookmarkEnd w:id="0"/>
     </w:p>
     <w:p>
       <w:pPr>
@@ -286,6 +298,7 @@
           <w:ilvl w:val="0"/>
           <w:numId w:val="1"/>
         </w:numPr>
+        <w:spacing w:after="360"/>
         <w:ind w:left="284" w:firstLine="0"/>
         <w:rPr>
           <w:i/>
@@ -293,7 +306,6 @@
           <w:szCs w:val="28"/>
         </w:rPr>
       </w:pPr>
-      <w:proofErr w:type="spellStart"/>
       <w:r>
         <w:rPr>
           <w:i/>
@@ -302,26 +314,20 @@
         </w:rPr>
         <w:t>Типографика</w:t>
       </w:r>
-      <w:proofErr w:type="spellEnd"/>
-      <w:r>
-        <w:rPr>
-          <w:i/>
-          <w:sz w:val="28"/>
-          <w:szCs w:val="28"/>
-        </w:rPr>
-        <w:t>.</w:t>
-      </w:r>
-    </w:p>
-    <w:p>
-      <w:pPr>
+    </w:p>
+    <w:p>
+      <w:pPr>
+        <w:spacing w:before="240"/>
         <w:ind w:left="-142"/>
         <w:rPr>
-          <w:sz w:val="28"/>
-          <w:szCs w:val="28"/>
-        </w:rPr>
-      </w:pPr>
-      <w:r>
-        <w:rPr>
+          <w:i/>
+          <w:sz w:val="28"/>
+          <w:szCs w:val="28"/>
+        </w:rPr>
+      </w:pPr>
+      <w:r>
+        <w:rPr>
+          <w:i/>
           <w:sz w:val="28"/>
           <w:szCs w:val="28"/>
         </w:rPr>
@@ -467,18 +473,18 @@
           <w:lang w:eastAsia="ru-RU"/>
         </w:rPr>
         <w:drawing>
-          <wp:anchor distT="0" distB="0" distL="114300" distR="114300" simplePos="0" relativeHeight="251663360" behindDoc="0" locked="0" layoutInCell="1" allowOverlap="1" wp14:anchorId="07ABBFAA" wp14:editId="62E4A4B0">
+          <wp:anchor distT="0" distB="0" distL="114300" distR="114300" simplePos="0" relativeHeight="251662336" behindDoc="0" locked="0" layoutInCell="1" allowOverlap="1" wp14:anchorId="3B9C95A5" wp14:editId="0125A427">
             <wp:simplePos x="0" y="0"/>
             <wp:positionH relativeFrom="column">
-              <wp:posOffset>2606675</wp:posOffset>
+              <wp:posOffset>424815</wp:posOffset>
             </wp:positionH>
             <wp:positionV relativeFrom="paragraph">
-              <wp:posOffset>10160</wp:posOffset>
+              <wp:posOffset>19685</wp:posOffset>
             </wp:positionV>
-            <wp:extent cx="2286000" cy="1990725"/>
-            <wp:effectExtent l="0" t="0" r="0" b="0"/>
+            <wp:extent cx="1524000" cy="1765300"/>
+            <wp:effectExtent l="0" t="0" r="0" b="6350"/>
             <wp:wrapSquare wrapText="bothSides"/>
-            <wp:docPr id="1" name="Рисунок 1"/>
+            <wp:docPr id="2" name="Рисунок 2"/>
             <wp:cNvGraphicFramePr>
               <a:graphicFrameLocks xmlns:a="http://schemas.openxmlformats.org/drawingml/2006/main" noChangeAspect="1"/>
             </wp:cNvGraphicFramePr>
@@ -504,7 +510,7 @@
                   <pic:spPr>
                     <a:xfrm>
                       <a:off x="0" y="0"/>
-                      <a:ext cx="2286000" cy="1990725"/>
+                      <a:ext cx="1524000" cy="1765300"/>
                     </a:xfrm>
                     <a:prstGeom prst="rect">
                       <a:avLst/>
@@ -513,6 +519,12 @@
                 </pic:pic>
               </a:graphicData>
             </a:graphic>
+            <wp14:sizeRelH relativeFrom="margin">
+              <wp14:pctWidth>0</wp14:pctWidth>
+            </wp14:sizeRelH>
+            <wp14:sizeRelV relativeFrom="margin">
+              <wp14:pctHeight>0</wp14:pctHeight>
+            </wp14:sizeRelV>
           </wp:anchor>
         </w:drawing>
       </w:r>
@@ -522,18 +534,18 @@
           <w:lang w:eastAsia="ru-RU"/>
         </w:rPr>
         <w:drawing>
-          <wp:anchor distT="0" distB="0" distL="114300" distR="114300" simplePos="0" relativeHeight="251662336" behindDoc="0" locked="0" layoutInCell="1" allowOverlap="1" wp14:anchorId="36F8BBA5" wp14:editId="7F437E6E">
+          <wp:anchor distT="0" distB="0" distL="114300" distR="114300" simplePos="0" relativeHeight="251663360" behindDoc="0" locked="0" layoutInCell="1" allowOverlap="1" wp14:anchorId="57A2A374" wp14:editId="15658DCF">
             <wp:simplePos x="0" y="0"/>
             <wp:positionH relativeFrom="column">
-              <wp:posOffset>892175</wp:posOffset>
+              <wp:posOffset>2796540</wp:posOffset>
             </wp:positionH>
             <wp:positionV relativeFrom="paragraph">
-              <wp:posOffset>13970</wp:posOffset>
+              <wp:posOffset>6985</wp:posOffset>
             </wp:positionV>
-            <wp:extent cx="1718945" cy="1990725"/>
-            <wp:effectExtent l="0" t="0" r="0" b="9525"/>
+            <wp:extent cx="1935480" cy="1685925"/>
+            <wp:effectExtent l="0" t="0" r="7620" b="9525"/>
             <wp:wrapSquare wrapText="bothSides"/>
-            <wp:docPr id="2" name="Рисунок 2"/>
+            <wp:docPr id="1" name="Рисунок 1"/>
             <wp:cNvGraphicFramePr>
               <a:graphicFrameLocks xmlns:a="http://schemas.openxmlformats.org/drawingml/2006/main" noChangeAspect="1"/>
             </wp:cNvGraphicFramePr>
@@ -559,7 +571,7 @@
                   <pic:spPr>
                     <a:xfrm>
                       <a:off x="0" y="0"/>
-                      <a:ext cx="1718945" cy="1990725"/>
+                      <a:ext cx="1935480" cy="1685925"/>
                     </a:xfrm>
                     <a:prstGeom prst="rect">
                       <a:avLst/>
@@ -665,16 +677,16 @@
           <w:lang w:eastAsia="ru-RU"/>
         </w:rPr>
         <w:drawing>
-          <wp:anchor distT="0" distB="0" distL="114300" distR="114300" simplePos="0" relativeHeight="251661312" behindDoc="0" locked="0" layoutInCell="1" allowOverlap="1" wp14:anchorId="6DE19402" wp14:editId="01F7F044">
+          <wp:anchor distT="0" distB="0" distL="114300" distR="114300" simplePos="0" relativeHeight="251661312" behindDoc="0" locked="0" layoutInCell="1" allowOverlap="1" wp14:anchorId="361CE784" wp14:editId="0DEA9410">
             <wp:simplePos x="0" y="0"/>
             <wp:positionH relativeFrom="column">
-              <wp:posOffset>890905</wp:posOffset>
+              <wp:posOffset>424815</wp:posOffset>
             </wp:positionH>
             <wp:positionV relativeFrom="paragraph">
-              <wp:posOffset>88900</wp:posOffset>
+              <wp:posOffset>-86360</wp:posOffset>
             </wp:positionV>
-            <wp:extent cx="1838325" cy="2235200"/>
-            <wp:effectExtent l="0" t="0" r="9525" b="0"/>
+            <wp:extent cx="1533525" cy="1864360"/>
+            <wp:effectExtent l="0" t="0" r="9525" b="2540"/>
             <wp:wrapSquare wrapText="bothSides"/>
             <wp:docPr id="4" name="Рисунок 4" descr="C:\Users\Я\AppData\Local\Microsoft\Windows\INetCache\Content.Word\DpBZXi9SiF0.jpg"/>
             <wp:cNvGraphicFramePr>
@@ -703,7 +715,7 @@
                   <pic:spPr bwMode="auto">
                     <a:xfrm>
                       <a:off x="0" y="0"/>
-                      <a:ext cx="1838325" cy="2235200"/>
+                      <a:ext cx="1533525" cy="1864360"/>
                     </a:xfrm>
                     <a:prstGeom prst="rect">
                       <a:avLst/>
@@ -736,16 +748,16 @@
           <w:lang w:eastAsia="ru-RU"/>
         </w:rPr>
         <w:drawing>
-          <wp:anchor distT="0" distB="0" distL="114300" distR="114300" simplePos="0" relativeHeight="251660288" behindDoc="0" locked="0" layoutInCell="1" allowOverlap="1" wp14:anchorId="4A926478" wp14:editId="6D253EDC">
+          <wp:anchor distT="0" distB="0" distL="114300" distR="114300" simplePos="0" relativeHeight="251660288" behindDoc="0" locked="0" layoutInCell="1" allowOverlap="1" wp14:anchorId="0CF0620F" wp14:editId="7CEE9949">
             <wp:simplePos x="0" y="0"/>
             <wp:positionH relativeFrom="column">
-              <wp:posOffset>2729865</wp:posOffset>
+              <wp:posOffset>2846705</wp:posOffset>
             </wp:positionH>
             <wp:positionV relativeFrom="paragraph">
-              <wp:posOffset>133350</wp:posOffset>
+              <wp:posOffset>-143510</wp:posOffset>
             </wp:positionV>
-            <wp:extent cx="2162175" cy="2193925"/>
-            <wp:effectExtent l="0" t="0" r="9525" b="0"/>
+            <wp:extent cx="1886585" cy="1914525"/>
+            <wp:effectExtent l="0" t="0" r="0" b="9525"/>
             <wp:wrapSquare wrapText="bothSides"/>
             <wp:docPr id="3" name="Рисунок 3"/>
             <wp:cNvGraphicFramePr>
@@ -773,7 +785,7 @@
                   <pic:spPr>
                     <a:xfrm>
                       <a:off x="0" y="0"/>
-                      <a:ext cx="2162175" cy="2193925"/>
+                      <a:ext cx="1886585" cy="1914525"/>
                     </a:xfrm>
                     <a:prstGeom prst="rect">
                       <a:avLst/>
@@ -806,16 +818,31 @@
     <w:p/>
     <w:p/>
     <w:p/>
-    <w:p/>
-    <w:p/>
-    <w:p/>
+    <w:p>
+      <w:pPr>
+        <w:rPr>
+          <w:i/>
+          <w:sz w:val="28"/>
+          <w:szCs w:val="28"/>
+        </w:rPr>
+      </w:pPr>
+      <w:r>
+        <w:rPr>
+          <w:i/>
+          <w:sz w:val="28"/>
+          <w:szCs w:val="28"/>
+        </w:rPr>
+        <w:lastRenderedPageBreak/>
+        <w:t>Код интерфейсной части модуля одной из программ:</w:t>
+      </w:r>
+    </w:p>
     <w:p>
       <w:pPr>
         <w:rPr>
           <w:rFonts w:ascii="Tahoma" w:hAnsi="Tahoma" w:cs="Tahoma"/>
           <w:b/>
-          <w:sz w:val="28"/>
-          <w:szCs w:val="28"/>
+          <w:sz w:val="24"/>
+          <w:szCs w:val="24"/>
           <w:lang w:val="en-US"/>
         </w:rPr>
       </w:pPr>
@@ -823,11 +850,10 @@
         <w:rPr>
           <w:rFonts w:ascii="Tahoma" w:hAnsi="Tahoma" w:cs="Tahoma"/>
           <w:b/>
-          <w:sz w:val="28"/>
-          <w:szCs w:val="28"/>
-          <w:lang w:val="en-US"/>
-        </w:rPr>
-        <w:lastRenderedPageBreak/>
+          <w:sz w:val="24"/>
+          <w:szCs w:val="24"/>
+          <w:lang w:val="en-US"/>
+        </w:rPr>
         <w:t>interface</w:t>
       </w:r>
     </w:p>
@@ -836,8 +862,8 @@
         <w:rPr>
           <w:rFonts w:ascii="Tahoma" w:hAnsi="Tahoma" w:cs="Tahoma"/>
           <w:b/>
-          <w:sz w:val="28"/>
-          <w:szCs w:val="28"/>
+          <w:sz w:val="24"/>
+          <w:szCs w:val="24"/>
           <w:lang w:val="en-US"/>
         </w:rPr>
       </w:pPr>
@@ -845,8 +871,8 @@
         <w:rPr>
           <w:rFonts w:ascii="Tahoma" w:hAnsi="Tahoma" w:cs="Tahoma"/>
           <w:b/>
-          <w:sz w:val="28"/>
-          <w:szCs w:val="28"/>
+          <w:sz w:val="24"/>
+          <w:szCs w:val="24"/>
           <w:lang w:val="en-US"/>
         </w:rPr>
         <w:t xml:space="preserve">  </w:t>
@@ -855,8 +881,8 @@
         <w:rPr>
           <w:rFonts w:ascii="Tahoma" w:hAnsi="Tahoma" w:cs="Tahoma"/>
           <w:b/>
-          <w:sz w:val="28"/>
-          <w:szCs w:val="28"/>
+          <w:sz w:val="24"/>
+          <w:szCs w:val="24"/>
           <w:lang w:val="en-US"/>
         </w:rPr>
         <w:t xml:space="preserve"> </w:t>
@@ -865,8 +891,8 @@
         <w:rPr>
           <w:rFonts w:ascii="Tahoma" w:hAnsi="Tahoma" w:cs="Tahoma"/>
           <w:b/>
-          <w:sz w:val="28"/>
-          <w:szCs w:val="28"/>
+          <w:sz w:val="24"/>
+          <w:szCs w:val="24"/>
           <w:lang w:val="en-US"/>
         </w:rPr>
         <w:t>uses</w:t>
@@ -876,16 +902,25 @@
       <w:pPr>
         <w:rPr>
           <w:rFonts w:ascii="Tahoma" w:hAnsi="Tahoma" w:cs="Tahoma"/>
-          <w:sz w:val="28"/>
-          <w:szCs w:val="28"/>
-          <w:lang w:val="en-US"/>
-        </w:rPr>
-      </w:pPr>
-      <w:r>
-        <w:rPr>
-          <w:rFonts w:ascii="Tahoma" w:hAnsi="Tahoma" w:cs="Tahoma"/>
-          <w:sz w:val="28"/>
-          <w:szCs w:val="28"/>
+          <w:sz w:val="24"/>
+          <w:szCs w:val="24"/>
+          <w:lang w:val="en-US"/>
+        </w:rPr>
+      </w:pPr>
+      <w:r>
+        <w:rPr>
+          <w:rFonts w:ascii="Tahoma" w:hAnsi="Tahoma" w:cs="Tahoma"/>
+          <w:sz w:val="24"/>
+          <w:szCs w:val="24"/>
+          <w:lang w:val="en-US"/>
+        </w:rPr>
+        <w:t xml:space="preserve">    </w:t>
+      </w:r>
+      <w:r>
+        <w:rPr>
+          <w:rFonts w:ascii="Tahoma" w:hAnsi="Tahoma" w:cs="Tahoma"/>
+          <w:sz w:val="24"/>
+          <w:szCs w:val="24"/>
           <w:lang w:val="en-US"/>
         </w:rPr>
         <w:t xml:space="preserve">  </w:t>
@@ -893,8 +928,28 @@
       <w:r>
         <w:rPr>
           <w:rFonts w:ascii="Tahoma" w:hAnsi="Tahoma" w:cs="Tahoma"/>
-          <w:sz w:val="28"/>
-          <w:szCs w:val="28"/>
+          <w:sz w:val="24"/>
+          <w:szCs w:val="24"/>
+          <w:lang w:val="en-US"/>
+        </w:rPr>
+        <w:t>Classes, SysUtils;</w:t>
+      </w:r>
+    </w:p>
+    <w:p>
+      <w:pPr>
+        <w:rPr>
+          <w:rFonts w:ascii="Tahoma" w:hAnsi="Tahoma" w:cs="Tahoma"/>
+          <w:b/>
+          <w:sz w:val="24"/>
+          <w:szCs w:val="24"/>
+          <w:lang w:val="en-US"/>
+        </w:rPr>
+      </w:pPr>
+      <w:r>
+        <w:rPr>
+          <w:rFonts w:ascii="Tahoma" w:hAnsi="Tahoma" w:cs="Tahoma"/>
+          <w:sz w:val="24"/>
+          <w:szCs w:val="24"/>
           <w:lang w:val="en-US"/>
         </w:rPr>
         <w:t xml:space="preserve">  </w:t>
@@ -902,8 +957,46 @@
       <w:r>
         <w:rPr>
           <w:rFonts w:ascii="Tahoma" w:hAnsi="Tahoma" w:cs="Tahoma"/>
-          <w:sz w:val="28"/>
-          <w:szCs w:val="28"/>
+          <w:sz w:val="24"/>
+          <w:szCs w:val="24"/>
+          <w:lang w:val="en-US"/>
+        </w:rPr>
+        <w:t xml:space="preserve"> </w:t>
+      </w:r>
+      <w:r>
+        <w:rPr>
+          <w:rFonts w:ascii="Tahoma" w:hAnsi="Tahoma" w:cs="Tahoma"/>
+          <w:b/>
+          <w:sz w:val="24"/>
+          <w:szCs w:val="24"/>
+          <w:lang w:val="en-US"/>
+        </w:rPr>
+        <w:t>type</w:t>
+      </w:r>
+    </w:p>
+    <w:p>
+      <w:pPr>
+        <w:rPr>
+          <w:rFonts w:ascii="Tahoma" w:hAnsi="Tahoma" w:cs="Tahoma"/>
+          <w:sz w:val="24"/>
+          <w:szCs w:val="24"/>
+          <w:lang w:val="en-US"/>
+        </w:rPr>
+      </w:pPr>
+      <w:r>
+        <w:rPr>
+          <w:rFonts w:ascii="Tahoma" w:hAnsi="Tahoma" w:cs="Tahoma"/>
+          <w:sz w:val="24"/>
+          <w:szCs w:val="24"/>
+          <w:lang w:val="en-US"/>
+        </w:rPr>
+        <w:t xml:space="preserve">    </w:t>
+      </w:r>
+      <w:r>
+        <w:rPr>
+          <w:rFonts w:ascii="Tahoma" w:hAnsi="Tahoma" w:cs="Tahoma"/>
+          <w:sz w:val="24"/>
+          <w:szCs w:val="24"/>
           <w:lang w:val="en-US"/>
         </w:rPr>
         <w:t xml:space="preserve">  </w:t>
@@ -911,28 +1004,74 @@
       <w:r>
         <w:rPr>
           <w:rFonts w:ascii="Tahoma" w:hAnsi="Tahoma" w:cs="Tahoma"/>
-          <w:sz w:val="28"/>
-          <w:szCs w:val="28"/>
-          <w:lang w:val="en-US"/>
-        </w:rPr>
-        <w:t xml:space="preserve">Classes, </w:t>
-      </w:r>
-      <w:proofErr w:type="spellStart"/>
-      <w:r>
-        <w:rPr>
-          <w:rFonts w:ascii="Tahoma" w:hAnsi="Tahoma" w:cs="Tahoma"/>
-          <w:sz w:val="28"/>
-          <w:szCs w:val="28"/>
-          <w:lang w:val="en-US"/>
-        </w:rPr>
-        <w:t>SysUtils</w:t>
-      </w:r>
-      <w:proofErr w:type="spellEnd"/>
-      <w:r>
-        <w:rPr>
-          <w:rFonts w:ascii="Tahoma" w:hAnsi="Tahoma" w:cs="Tahoma"/>
-          <w:sz w:val="28"/>
-          <w:szCs w:val="28"/>
+          <w:sz w:val="24"/>
+          <w:szCs w:val="24"/>
+          <w:lang w:val="en-US"/>
+        </w:rPr>
+        <w:t xml:space="preserve">Calculation = </w:t>
+      </w:r>
+      <w:r>
+        <w:rPr>
+          <w:rFonts w:ascii="Tahoma" w:hAnsi="Tahoma" w:cs="Tahoma"/>
+          <w:b/>
+          <w:sz w:val="24"/>
+          <w:szCs w:val="24"/>
+          <w:lang w:val="en-US"/>
+        </w:rPr>
+        <w:t>record</w:t>
+      </w:r>
+    </w:p>
+    <w:p>
+      <w:pPr>
+        <w:rPr>
+          <w:rFonts w:ascii="Tahoma" w:hAnsi="Tahoma" w:cs="Tahoma"/>
+          <w:sz w:val="24"/>
+          <w:szCs w:val="24"/>
+          <w:lang w:val="en-US"/>
+        </w:rPr>
+      </w:pPr>
+      <w:r>
+        <w:rPr>
+          <w:rFonts w:ascii="Tahoma" w:hAnsi="Tahoma" w:cs="Tahoma"/>
+          <w:sz w:val="24"/>
+          <w:szCs w:val="24"/>
+          <w:lang w:val="en-US"/>
+        </w:rPr>
+        <w:t xml:space="preserve">   </w:t>
+      </w:r>
+      <w:r>
+        <w:rPr>
+          <w:rFonts w:ascii="Tahoma" w:hAnsi="Tahoma" w:cs="Tahoma"/>
+          <w:sz w:val="24"/>
+          <w:szCs w:val="24"/>
+          <w:lang w:val="en-US"/>
+        </w:rPr>
+        <w:t xml:space="preserve">                       </w:t>
+      </w:r>
+      <w:r>
+        <w:rPr>
+          <w:rFonts w:ascii="Tahoma" w:hAnsi="Tahoma" w:cs="Tahoma"/>
+          <w:sz w:val="24"/>
+          <w:szCs w:val="24"/>
+          <w:lang w:val="en-US"/>
+        </w:rPr>
+        <w:t xml:space="preserve">fi, r: </w:t>
+      </w:r>
+      <w:r>
+        <w:rPr>
+          <w:rFonts w:ascii="Tahoma" w:hAnsi="Tahoma" w:cs="Tahoma"/>
+          <w:b/>
+          <w:sz w:val="24"/>
+          <w:szCs w:val="24"/>
+          <w:lang w:val="en-US"/>
+        </w:rPr>
+        <w:t>Real</w:t>
+      </w:r>
+      <w:r>
+        <w:rPr>
+          <w:rFonts w:ascii="Tahoma" w:hAnsi="Tahoma" w:cs="Tahoma"/>
+          <w:sz w:val="24"/>
+          <w:szCs w:val="24"/>
           <w:lang w:val="en-US"/>
         </w:rPr>
         <w:t>;</w:t>
@@ -942,17 +1081,81 @@
       <w:pPr>
         <w:rPr>
           <w:rFonts w:ascii="Tahoma" w:hAnsi="Tahoma" w:cs="Tahoma"/>
+          <w:sz w:val="24"/>
+          <w:szCs w:val="24"/>
+          <w:lang w:val="en-US"/>
+        </w:rPr>
+      </w:pPr>
+      <w:r>
+        <w:rPr>
+          <w:rFonts w:ascii="Tahoma" w:hAnsi="Tahoma" w:cs="Tahoma"/>
+          <w:sz w:val="24"/>
+          <w:szCs w:val="24"/>
+          <w:lang w:val="en-US"/>
+        </w:rPr>
+        <w:t xml:space="preserve">    </w:t>
+      </w:r>
+      <w:r>
+        <w:rPr>
+          <w:rFonts w:ascii="Tahoma" w:hAnsi="Tahoma" w:cs="Tahoma"/>
+          <w:sz w:val="24"/>
+          <w:szCs w:val="24"/>
+          <w:lang w:val="en-US"/>
+        </w:rPr>
+        <w:t xml:space="preserve">                      </w:t>
+      </w:r>
+      <w:r>
+        <w:rPr>
+          <w:rFonts w:ascii="Tahoma" w:hAnsi="Tahoma" w:cs="Tahoma"/>
+          <w:sz w:val="24"/>
+          <w:szCs w:val="24"/>
+          <w:lang w:val="en-US"/>
+        </w:rPr>
+        <w:t xml:space="preserve">S: </w:t>
+      </w:r>
+      <w:r>
+        <w:rPr>
+          <w:rFonts w:ascii="Tahoma" w:hAnsi="Tahoma" w:cs="Tahoma"/>
           <w:b/>
-          <w:sz w:val="28"/>
-          <w:szCs w:val="28"/>
-          <w:lang w:val="en-US"/>
-        </w:rPr>
-      </w:pPr>
-      <w:r>
-        <w:rPr>
-          <w:rFonts w:ascii="Tahoma" w:hAnsi="Tahoma" w:cs="Tahoma"/>
-          <w:sz w:val="28"/>
-          <w:szCs w:val="28"/>
+          <w:sz w:val="24"/>
+          <w:szCs w:val="24"/>
+          <w:lang w:val="en-US"/>
+        </w:rPr>
+        <w:t>Real</w:t>
+      </w:r>
+      <w:r>
+        <w:rPr>
+          <w:rFonts w:ascii="Tahoma" w:hAnsi="Tahoma" w:cs="Tahoma"/>
+          <w:sz w:val="24"/>
+          <w:szCs w:val="24"/>
+          <w:lang w:val="en-US"/>
+        </w:rPr>
+        <w:t>;</w:t>
+      </w:r>
+    </w:p>
+    <w:p>
+      <w:pPr>
+        <w:rPr>
+          <w:rFonts w:ascii="Tahoma" w:hAnsi="Tahoma" w:cs="Tahoma"/>
+          <w:sz w:val="24"/>
+          <w:szCs w:val="24"/>
+          <w:lang w:val="en-US"/>
+        </w:rPr>
+      </w:pPr>
+      <w:r>
+        <w:rPr>
+          <w:rFonts w:ascii="Tahoma" w:hAnsi="Tahoma" w:cs="Tahoma"/>
+          <w:sz w:val="24"/>
+          <w:szCs w:val="24"/>
+          <w:lang w:val="en-US"/>
+        </w:rPr>
+        <w:t xml:space="preserve">    </w:t>
+      </w:r>
+      <w:r>
+        <w:rPr>
+          <w:rFonts w:ascii="Tahoma" w:hAnsi="Tahoma" w:cs="Tahoma"/>
+          <w:sz w:val="24"/>
+          <w:szCs w:val="24"/>
           <w:lang w:val="en-US"/>
         </w:rPr>
         <w:t xml:space="preserve">  </w:t>
@@ -960,8 +1163,27 @@
       <w:r>
         <w:rPr>
           <w:rFonts w:ascii="Tahoma" w:hAnsi="Tahoma" w:cs="Tahoma"/>
-          <w:sz w:val="28"/>
-          <w:szCs w:val="28"/>
+          <w:sz w:val="24"/>
+          <w:szCs w:val="24"/>
+          <w:lang w:val="en-US"/>
+        </w:rPr>
+        <w:t>end;</w:t>
+      </w:r>
+    </w:p>
+    <w:p>
+      <w:pPr>
+        <w:rPr>
+          <w:rFonts w:ascii="Tahoma" w:hAnsi="Tahoma" w:cs="Tahoma"/>
+          <w:sz w:val="24"/>
+          <w:szCs w:val="24"/>
+          <w:lang w:val="en-US"/>
+        </w:rPr>
+      </w:pPr>
+      <w:r>
+        <w:rPr>
+          <w:rFonts w:ascii="Tahoma" w:hAnsi="Tahoma" w:cs="Tahoma"/>
+          <w:sz w:val="24"/>
+          <w:szCs w:val="24"/>
           <w:lang w:val="en-US"/>
         </w:rPr>
         <w:t xml:space="preserve"> </w:t>
@@ -969,28 +1191,85 @@
       <w:r>
         <w:rPr>
           <w:rFonts w:ascii="Tahoma" w:hAnsi="Tahoma" w:cs="Tahoma"/>
+          <w:sz w:val="24"/>
+          <w:szCs w:val="24"/>
+          <w:lang w:val="en-US"/>
+        </w:rPr>
+        <w:t xml:space="preserve">  </w:t>
+      </w:r>
+      <w:r>
+        <w:rPr>
+          <w:rFonts w:ascii="Tahoma" w:hAnsi="Tahoma" w:cs="Tahoma"/>
           <w:b/>
-          <w:sz w:val="28"/>
-          <w:szCs w:val="28"/>
-          <w:lang w:val="en-US"/>
-        </w:rPr>
-        <w:t>type</w:t>
-      </w:r>
-    </w:p>
-    <w:p>
-      <w:pPr>
-        <w:rPr>
-          <w:rFonts w:ascii="Tahoma" w:hAnsi="Tahoma" w:cs="Tahoma"/>
-          <w:sz w:val="28"/>
-          <w:szCs w:val="28"/>
-          <w:lang w:val="en-US"/>
-        </w:rPr>
-      </w:pPr>
-      <w:r>
-        <w:rPr>
-          <w:rFonts w:ascii="Tahoma" w:hAnsi="Tahoma" w:cs="Tahoma"/>
-          <w:sz w:val="28"/>
-          <w:szCs w:val="28"/>
+          <w:sz w:val="24"/>
+          <w:szCs w:val="24"/>
+          <w:lang w:val="en-US"/>
+        </w:rPr>
+        <w:t xml:space="preserve">function </w:t>
+      </w:r>
+      <w:r>
+        <w:rPr>
+          <w:rFonts w:ascii="Tahoma" w:hAnsi="Tahoma" w:cs="Tahoma"/>
+          <w:sz w:val="24"/>
+          <w:szCs w:val="24"/>
+          <w:lang w:val="en-US"/>
+        </w:rPr>
+        <w:t xml:space="preserve">calc (fi: </w:t>
+      </w:r>
+      <w:r>
+        <w:rPr>
+          <w:rFonts w:ascii="Tahoma" w:hAnsi="Tahoma" w:cs="Tahoma"/>
+          <w:b/>
+          <w:sz w:val="24"/>
+          <w:szCs w:val="24"/>
+          <w:lang w:val="en-US"/>
+        </w:rPr>
+        <w:t>Real</w:t>
+      </w:r>
+      <w:r>
+        <w:rPr>
+          <w:rFonts w:ascii="Tahoma" w:hAnsi="Tahoma" w:cs="Tahoma"/>
+          <w:sz w:val="24"/>
+          <w:szCs w:val="24"/>
+          <w:lang w:val="en-US"/>
+        </w:rPr>
+        <w:t xml:space="preserve">): </w:t>
+      </w:r>
+      <w:r>
+        <w:rPr>
+          <w:rFonts w:ascii="Tahoma" w:hAnsi="Tahoma" w:cs="Tahoma"/>
+          <w:b/>
+          <w:sz w:val="24"/>
+          <w:szCs w:val="24"/>
+          <w:lang w:val="en-US"/>
+        </w:rPr>
+        <w:t>Real</w:t>
+      </w:r>
+      <w:r>
+        <w:rPr>
+          <w:rFonts w:ascii="Tahoma" w:hAnsi="Tahoma" w:cs="Tahoma"/>
+          <w:sz w:val="24"/>
+          <w:szCs w:val="24"/>
+          <w:lang w:val="en-US"/>
+        </w:rPr>
+        <w:t>;</w:t>
+      </w:r>
+    </w:p>
+    <w:p>
+      <w:pPr>
+        <w:rPr>
+          <w:rFonts w:ascii="Tahoma" w:hAnsi="Tahoma" w:cs="Tahoma"/>
+          <w:sz w:val="24"/>
+          <w:szCs w:val="24"/>
+          <w:lang w:val="en-US"/>
+        </w:rPr>
+      </w:pPr>
+      <w:r>
+        <w:rPr>
+          <w:rFonts w:ascii="Tahoma" w:hAnsi="Tahoma" w:cs="Tahoma"/>
+          <w:b/>
+          <w:sz w:val="24"/>
+          <w:szCs w:val="24"/>
           <w:lang w:val="en-US"/>
         </w:rPr>
         <w:t xml:space="preserve">  </w:t>
@@ -998,8 +1277,95 @@
       <w:r>
         <w:rPr>
           <w:rFonts w:ascii="Tahoma" w:hAnsi="Tahoma" w:cs="Tahoma"/>
-          <w:sz w:val="28"/>
-          <w:szCs w:val="28"/>
+          <w:b/>
+          <w:sz w:val="24"/>
+          <w:szCs w:val="24"/>
+          <w:lang w:val="en-US"/>
+        </w:rPr>
+        <w:t xml:space="preserve"> </w:t>
+      </w:r>
+      <w:r>
+        <w:rPr>
+          <w:rFonts w:ascii="Tahoma" w:hAnsi="Tahoma" w:cs="Tahoma"/>
+          <w:b/>
+          <w:sz w:val="24"/>
+          <w:szCs w:val="24"/>
+          <w:lang w:val="en-US"/>
+        </w:rPr>
+        <w:t>procedure</w:t>
+      </w:r>
+      <w:r>
+        <w:rPr>
+          <w:rFonts w:ascii="Tahoma" w:hAnsi="Tahoma" w:cs="Tahoma"/>
+          <w:sz w:val="24"/>
+          <w:szCs w:val="24"/>
+          <w:lang w:val="en-US"/>
+        </w:rPr>
+        <w:t xml:space="preserve"> save_params (fi: </w:t>
+      </w:r>
+      <w:r>
+        <w:rPr>
+          <w:rFonts w:ascii="Tahoma" w:hAnsi="Tahoma" w:cs="Tahoma"/>
+          <w:b/>
+          <w:sz w:val="24"/>
+          <w:szCs w:val="24"/>
+          <w:lang w:val="en-US"/>
+        </w:rPr>
+        <w:t>Real</w:t>
+      </w:r>
+      <w:r>
+        <w:rPr>
+          <w:rFonts w:ascii="Tahoma" w:hAnsi="Tahoma" w:cs="Tahoma"/>
+          <w:sz w:val="24"/>
+          <w:szCs w:val="24"/>
+          <w:lang w:val="en-US"/>
+        </w:rPr>
+        <w:t xml:space="preserve">; filename: </w:t>
+      </w:r>
+      <w:r>
+        <w:rPr>
+          <w:rFonts w:ascii="Tahoma" w:hAnsi="Tahoma" w:cs="Tahoma"/>
+          <w:b/>
+          <w:sz w:val="24"/>
+          <w:szCs w:val="24"/>
+          <w:lang w:val="en-US"/>
+        </w:rPr>
+        <w:t>string</w:t>
+      </w:r>
+      <w:r>
+        <w:rPr>
+          <w:rFonts w:ascii="Tahoma" w:hAnsi="Tahoma" w:cs="Tahoma"/>
+          <w:sz w:val="24"/>
+          <w:szCs w:val="24"/>
+          <w:lang w:val="en-US"/>
+        </w:rPr>
+        <w:t>);</w:t>
+      </w:r>
+    </w:p>
+    <w:p>
+      <w:pPr>
+        <w:spacing w:after="360"/>
+        <w:rPr>
+          <w:rFonts w:ascii="Tahoma" w:hAnsi="Tahoma" w:cs="Tahoma"/>
+          <w:sz w:val="24"/>
+          <w:szCs w:val="24"/>
+          <w:lang w:val="en-US"/>
+        </w:rPr>
+      </w:pPr>
+      <w:r>
+        <w:rPr>
+          <w:rFonts w:ascii="Tahoma" w:hAnsi="Tahoma" w:cs="Tahoma"/>
+          <w:sz w:val="24"/>
+          <w:szCs w:val="24"/>
+          <w:lang w:val="en-US"/>
+        </w:rPr>
+        <w:t xml:space="preserve"> </w:t>
+      </w:r>
+      <w:r>
+        <w:rPr>
+          <w:rFonts w:ascii="Tahoma" w:hAnsi="Tahoma" w:cs="Tahoma"/>
+          <w:sz w:val="24"/>
+          <w:szCs w:val="24"/>
           <w:lang w:val="en-US"/>
         </w:rPr>
         <w:t xml:space="preserve">  </w:t>
@@ -1007,74 +1373,28 @@
       <w:r>
         <w:rPr>
           <w:rFonts w:ascii="Tahoma" w:hAnsi="Tahoma" w:cs="Tahoma"/>
-          <w:sz w:val="28"/>
-          <w:szCs w:val="28"/>
-          <w:lang w:val="en-US"/>
-        </w:rPr>
-        <w:t xml:space="preserve">  </w:t>
-      </w:r>
-      <w:r>
-        <w:rPr>
-          <w:rFonts w:ascii="Tahoma" w:hAnsi="Tahoma" w:cs="Tahoma"/>
-          <w:sz w:val="28"/>
-          <w:szCs w:val="28"/>
-          <w:lang w:val="en-US"/>
-        </w:rPr>
-        <w:t xml:space="preserve">Calculation = </w:t>
-      </w:r>
-      <w:r>
-        <w:rPr>
-          <w:rFonts w:ascii="Tahoma" w:hAnsi="Tahoma" w:cs="Tahoma"/>
           <w:b/>
-          <w:sz w:val="28"/>
-          <w:szCs w:val="28"/>
-          <w:lang w:val="en-US"/>
-        </w:rPr>
-        <w:t>record</w:t>
-      </w:r>
-    </w:p>
-    <w:p>
-      <w:pPr>
-        <w:rPr>
-          <w:rFonts w:ascii="Tahoma" w:hAnsi="Tahoma" w:cs="Tahoma"/>
-          <w:sz w:val="28"/>
-          <w:szCs w:val="28"/>
-          <w:lang w:val="en-US"/>
-        </w:rPr>
-      </w:pPr>
-      <w:r>
-        <w:rPr>
-          <w:rFonts w:ascii="Tahoma" w:hAnsi="Tahoma" w:cs="Tahoma"/>
-          <w:sz w:val="28"/>
-          <w:szCs w:val="28"/>
-          <w:lang w:val="en-US"/>
-        </w:rPr>
-        <w:t xml:space="preserve">   </w:t>
-      </w:r>
-      <w:r>
-        <w:rPr>
-          <w:rFonts w:ascii="Tahoma" w:hAnsi="Tahoma" w:cs="Tahoma"/>
-          <w:sz w:val="28"/>
-          <w:szCs w:val="28"/>
-          <w:lang w:val="en-US"/>
-        </w:rPr>
-        <w:t xml:space="preserve">                       </w:t>
-      </w:r>
-      <w:r>
-        <w:rPr>
-          <w:rFonts w:ascii="Tahoma" w:hAnsi="Tahoma" w:cs="Tahoma"/>
-          <w:sz w:val="28"/>
-          <w:szCs w:val="28"/>
-          <w:lang w:val="en-US"/>
-        </w:rPr>
-        <w:t xml:space="preserve">fi, r: </w:t>
+          <w:sz w:val="24"/>
+          <w:szCs w:val="24"/>
+          <w:lang w:val="en-US"/>
+        </w:rPr>
+        <w:t>procedure</w:t>
+      </w:r>
+      <w:r>
+        <w:rPr>
+          <w:rFonts w:ascii="Tahoma" w:hAnsi="Tahoma" w:cs="Tahoma"/>
+          <w:sz w:val="24"/>
+          <w:szCs w:val="24"/>
+          <w:lang w:val="en-US"/>
+        </w:rPr>
+        <w:t xml:space="preserve"> load_params (var fi: </w:t>
       </w:r>
       <w:r>
         <w:rPr>
           <w:rFonts w:ascii="Tahoma" w:hAnsi="Tahoma" w:cs="Tahoma"/>
           <w:b/>
-          <w:sz w:val="28"/>
-          <w:szCs w:val="28"/>
+          <w:sz w:val="24"/>
+          <w:szCs w:val="24"/>
           <w:lang w:val="en-US"/>
         </w:rPr>
         <w:t>Real</w:t>
@@ -1082,505 +1402,48 @@
       <w:r>
         <w:rPr>
           <w:rFonts w:ascii="Tahoma" w:hAnsi="Tahoma" w:cs="Tahoma"/>
-          <w:sz w:val="28"/>
-          <w:szCs w:val="28"/>
-          <w:lang w:val="en-US"/>
-        </w:rPr>
-        <w:t>;</w:t>
-      </w:r>
-    </w:p>
-    <w:p>
-      <w:pPr>
-        <w:rPr>
-          <w:rFonts w:ascii="Tahoma" w:hAnsi="Tahoma" w:cs="Tahoma"/>
-          <w:sz w:val="28"/>
-          <w:szCs w:val="28"/>
-          <w:lang w:val="en-US"/>
-        </w:rPr>
-      </w:pPr>
-      <w:r>
-        <w:rPr>
-          <w:rFonts w:ascii="Tahoma" w:hAnsi="Tahoma" w:cs="Tahoma"/>
-          <w:sz w:val="28"/>
-          <w:szCs w:val="28"/>
-          <w:lang w:val="en-US"/>
-        </w:rPr>
-        <w:t xml:space="preserve">    </w:t>
-      </w:r>
-      <w:r>
-        <w:rPr>
-          <w:rFonts w:ascii="Tahoma" w:hAnsi="Tahoma" w:cs="Tahoma"/>
-          <w:sz w:val="28"/>
-          <w:szCs w:val="28"/>
-          <w:lang w:val="en-US"/>
-        </w:rPr>
-        <w:t xml:space="preserve">                      </w:t>
-      </w:r>
-      <w:r>
-        <w:rPr>
-          <w:rFonts w:ascii="Tahoma" w:hAnsi="Tahoma" w:cs="Tahoma"/>
-          <w:sz w:val="28"/>
-          <w:szCs w:val="28"/>
-          <w:lang w:val="en-US"/>
-        </w:rPr>
-        <w:t xml:space="preserve">S: </w:t>
+          <w:sz w:val="24"/>
+          <w:szCs w:val="24"/>
+          <w:lang w:val="en-US"/>
+        </w:rPr>
+        <w:t xml:space="preserve">; filename: </w:t>
       </w:r>
       <w:r>
         <w:rPr>
           <w:rFonts w:ascii="Tahoma" w:hAnsi="Tahoma" w:cs="Tahoma"/>
           <w:b/>
-          <w:sz w:val="28"/>
-          <w:szCs w:val="28"/>
-          <w:lang w:val="en-US"/>
-        </w:rPr>
-        <w:t>Real</w:t>
-      </w:r>
-      <w:r>
-        <w:rPr>
-          <w:rFonts w:ascii="Tahoma" w:hAnsi="Tahoma" w:cs="Tahoma"/>
-          <w:sz w:val="28"/>
-          <w:szCs w:val="28"/>
-          <w:lang w:val="en-US"/>
-        </w:rPr>
-        <w:t>;</w:t>
-      </w:r>
-    </w:p>
-    <w:p>
-      <w:pPr>
-        <w:rPr>
-          <w:rFonts w:ascii="Tahoma" w:hAnsi="Tahoma" w:cs="Tahoma"/>
-          <w:sz w:val="28"/>
-          <w:szCs w:val="28"/>
-          <w:lang w:val="en-US"/>
-        </w:rPr>
-      </w:pPr>
-      <w:r>
-        <w:rPr>
-          <w:rFonts w:ascii="Tahoma" w:hAnsi="Tahoma" w:cs="Tahoma"/>
-          <w:sz w:val="28"/>
-          <w:szCs w:val="28"/>
-          <w:lang w:val="en-US"/>
-        </w:rPr>
-        <w:t xml:space="preserve">    </w:t>
-      </w:r>
-      <w:r>
-        <w:rPr>
-          <w:rFonts w:ascii="Tahoma" w:hAnsi="Tahoma" w:cs="Tahoma"/>
-          <w:sz w:val="28"/>
-          <w:szCs w:val="28"/>
-          <w:lang w:val="en-US"/>
-        </w:rPr>
-        <w:t xml:space="preserve">  </w:t>
-      </w:r>
-      <w:r>
-        <w:rPr>
-          <w:rFonts w:ascii="Tahoma" w:hAnsi="Tahoma" w:cs="Tahoma"/>
-          <w:sz w:val="28"/>
-          <w:szCs w:val="28"/>
-          <w:lang w:val="en-US"/>
-        </w:rPr>
-        <w:t>end;</w:t>
-      </w:r>
-    </w:p>
-    <w:p>
-      <w:pPr>
-        <w:rPr>
-          <w:rFonts w:ascii="Tahoma" w:hAnsi="Tahoma" w:cs="Tahoma"/>
-          <w:sz w:val="28"/>
-          <w:szCs w:val="28"/>
-          <w:lang w:val="en-US"/>
-        </w:rPr>
-      </w:pPr>
-      <w:r>
-        <w:rPr>
-          <w:rFonts w:ascii="Tahoma" w:hAnsi="Tahoma" w:cs="Tahoma"/>
-          <w:sz w:val="28"/>
-          <w:szCs w:val="28"/>
-          <w:lang w:val="en-US"/>
-        </w:rPr>
-        <w:t xml:space="preserve"> </w:t>
-      </w:r>
-      <w:r>
-        <w:rPr>
-          <w:rFonts w:ascii="Tahoma" w:hAnsi="Tahoma" w:cs="Tahoma"/>
-          <w:sz w:val="28"/>
-          <w:szCs w:val="28"/>
-          <w:lang w:val="en-US"/>
-        </w:rPr>
-        <w:t xml:space="preserve">  </w:t>
-      </w:r>
-      <w:r>
-        <w:rPr>
-          <w:rFonts w:ascii="Tahoma" w:hAnsi="Tahoma" w:cs="Tahoma"/>
+          <w:sz w:val="24"/>
+          <w:szCs w:val="24"/>
+          <w:lang w:val="en-US"/>
+        </w:rPr>
+        <w:t>string</w:t>
+      </w:r>
+      <w:r>
+        <w:rPr>
+          <w:rFonts w:ascii="Tahoma" w:hAnsi="Tahoma" w:cs="Tahoma"/>
+          <w:sz w:val="24"/>
+          <w:szCs w:val="24"/>
+          <w:lang w:val="en-US"/>
+        </w:rPr>
+        <w:t xml:space="preserve">); </w:t>
+      </w:r>
+    </w:p>
+    <w:p>
+      <w:pPr>
+        <w:pStyle w:val="1"/>
+        <w:spacing w:before="0" w:after="120"/>
+        <w:rPr>
           <w:b/>
-          <w:sz w:val="28"/>
-          <w:szCs w:val="28"/>
-          <w:lang w:val="en-US"/>
-        </w:rPr>
-        <w:t xml:space="preserve">function </w:t>
-      </w:r>
-      <w:proofErr w:type="spellStart"/>
-      <w:r>
-        <w:rPr>
-          <w:rFonts w:ascii="Tahoma" w:hAnsi="Tahoma" w:cs="Tahoma"/>
-          <w:sz w:val="28"/>
-          <w:szCs w:val="28"/>
-          <w:lang w:val="en-US"/>
-        </w:rPr>
-        <w:t>calc</w:t>
-      </w:r>
-      <w:proofErr w:type="spellEnd"/>
-      <w:r>
-        <w:rPr>
-          <w:rFonts w:ascii="Tahoma" w:hAnsi="Tahoma" w:cs="Tahoma"/>
-          <w:sz w:val="28"/>
-          <w:szCs w:val="28"/>
-          <w:lang w:val="en-US"/>
-        </w:rPr>
-        <w:t xml:space="preserve"> </w:t>
-      </w:r>
-      <w:r>
-        <w:rPr>
-          <w:rFonts w:ascii="Tahoma" w:hAnsi="Tahoma" w:cs="Tahoma"/>
-          <w:sz w:val="28"/>
-          <w:szCs w:val="28"/>
-          <w:lang w:val="en-US"/>
-        </w:rPr>
-        <w:t xml:space="preserve">(fi: </w:t>
-      </w:r>
-      <w:r>
-        <w:rPr>
-          <w:rFonts w:ascii="Tahoma" w:hAnsi="Tahoma" w:cs="Tahoma"/>
+          <w:color w:val="000000" w:themeColor="text1"/>
+        </w:rPr>
+      </w:pPr>
+      <w:r>
+        <w:rPr>
+          <w:rFonts w:asciiTheme="minorHAnsi" w:hAnsiTheme="minorHAnsi" w:cstheme="minorHAnsi"/>
           <w:b/>
-          <w:sz w:val="28"/>
-          <w:szCs w:val="28"/>
-          <w:lang w:val="en-US"/>
-        </w:rPr>
-        <w:t>Real</w:t>
-      </w:r>
-      <w:r>
-        <w:rPr>
-          <w:rFonts w:ascii="Tahoma" w:hAnsi="Tahoma" w:cs="Tahoma"/>
-          <w:sz w:val="28"/>
-          <w:szCs w:val="28"/>
-          <w:lang w:val="en-US"/>
-        </w:rPr>
-        <w:t xml:space="preserve">): </w:t>
-      </w:r>
-      <w:r>
-        <w:rPr>
-          <w:rFonts w:ascii="Tahoma" w:hAnsi="Tahoma" w:cs="Tahoma"/>
-          <w:b/>
-          <w:sz w:val="28"/>
-          <w:szCs w:val="28"/>
-          <w:lang w:val="en-US"/>
-        </w:rPr>
-        <w:t>R</w:t>
-      </w:r>
-      <w:r>
-        <w:rPr>
-          <w:rFonts w:ascii="Tahoma" w:hAnsi="Tahoma" w:cs="Tahoma"/>
-          <w:b/>
-          <w:sz w:val="28"/>
-          <w:szCs w:val="28"/>
-          <w:lang w:val="en-US"/>
-        </w:rPr>
-        <w:t>eal</w:t>
-      </w:r>
-      <w:r>
-        <w:rPr>
-          <w:rFonts w:ascii="Tahoma" w:hAnsi="Tahoma" w:cs="Tahoma"/>
-          <w:sz w:val="28"/>
-          <w:szCs w:val="28"/>
-          <w:lang w:val="en-US"/>
-        </w:rPr>
-        <w:t>;</w:t>
-      </w:r>
-    </w:p>
-    <w:p>
-      <w:pPr>
-        <w:rPr>
-          <w:rFonts w:ascii="Tahoma" w:hAnsi="Tahoma" w:cs="Tahoma"/>
-          <w:sz w:val="28"/>
-          <w:szCs w:val="28"/>
-          <w:lang w:val="en-US"/>
-        </w:rPr>
-      </w:pPr>
-      <w:r>
-        <w:rPr>
-          <w:rFonts w:ascii="Tahoma" w:hAnsi="Tahoma" w:cs="Tahoma"/>
-          <w:b/>
-          <w:sz w:val="28"/>
-          <w:szCs w:val="28"/>
-          <w:lang w:val="en-US"/>
-        </w:rPr>
-        <w:t xml:space="preserve">  </w:t>
-      </w:r>
-      <w:r>
-        <w:rPr>
-          <w:rFonts w:ascii="Tahoma" w:hAnsi="Tahoma" w:cs="Tahoma"/>
-          <w:b/>
-          <w:sz w:val="28"/>
-          <w:szCs w:val="28"/>
-          <w:lang w:val="en-US"/>
-        </w:rPr>
-        <w:t xml:space="preserve"> </w:t>
-      </w:r>
-      <w:r>
-        <w:rPr>
-          <w:rFonts w:ascii="Tahoma" w:hAnsi="Tahoma" w:cs="Tahoma"/>
-          <w:b/>
-          <w:sz w:val="28"/>
-          <w:szCs w:val="28"/>
-          <w:lang w:val="en-US"/>
-        </w:rPr>
-        <w:t>procedure</w:t>
-      </w:r>
-      <w:r>
-        <w:rPr>
-          <w:rFonts w:ascii="Tahoma" w:hAnsi="Tahoma" w:cs="Tahoma"/>
-          <w:sz w:val="28"/>
-          <w:szCs w:val="28"/>
-          <w:lang w:val="en-US"/>
-        </w:rPr>
-        <w:t xml:space="preserve"> </w:t>
-      </w:r>
-      <w:proofErr w:type="spellStart"/>
-      <w:r>
-        <w:rPr>
-          <w:rFonts w:ascii="Tahoma" w:hAnsi="Tahoma" w:cs="Tahoma"/>
-          <w:sz w:val="28"/>
-          <w:szCs w:val="28"/>
-          <w:lang w:val="en-US"/>
-        </w:rPr>
-        <w:t>save_params</w:t>
-      </w:r>
-      <w:proofErr w:type="spellEnd"/>
-      <w:r>
-        <w:rPr>
-          <w:rFonts w:ascii="Tahoma" w:hAnsi="Tahoma" w:cs="Tahoma"/>
-          <w:sz w:val="28"/>
-          <w:szCs w:val="28"/>
-          <w:lang w:val="en-US"/>
-        </w:rPr>
-        <w:t xml:space="preserve"> </w:t>
-      </w:r>
-      <w:r>
-        <w:rPr>
-          <w:rFonts w:ascii="Tahoma" w:hAnsi="Tahoma" w:cs="Tahoma"/>
-          <w:sz w:val="28"/>
-          <w:szCs w:val="28"/>
-          <w:lang w:val="en-US"/>
-        </w:rPr>
-        <w:t>(</w:t>
-      </w:r>
-      <w:r>
-        <w:rPr>
-          <w:rFonts w:ascii="Tahoma" w:hAnsi="Tahoma" w:cs="Tahoma"/>
-          <w:sz w:val="28"/>
-          <w:szCs w:val="28"/>
-          <w:lang w:val="en-US"/>
-        </w:rPr>
-        <w:t>f</w:t>
-      </w:r>
-      <w:r>
-        <w:rPr>
-          <w:rFonts w:ascii="Tahoma" w:hAnsi="Tahoma" w:cs="Tahoma"/>
-          <w:sz w:val="28"/>
-          <w:szCs w:val="28"/>
-          <w:lang w:val="en-US"/>
-        </w:rPr>
-        <w:t xml:space="preserve">i: </w:t>
-      </w:r>
-      <w:r>
-        <w:rPr>
-          <w:rFonts w:ascii="Tahoma" w:hAnsi="Tahoma" w:cs="Tahoma"/>
-          <w:b/>
-          <w:sz w:val="28"/>
-          <w:szCs w:val="28"/>
-          <w:lang w:val="en-US"/>
-        </w:rPr>
-        <w:t>Real</w:t>
-      </w:r>
-      <w:r>
-        <w:rPr>
-          <w:rFonts w:ascii="Tahoma" w:hAnsi="Tahoma" w:cs="Tahoma"/>
-          <w:sz w:val="28"/>
-          <w:szCs w:val="28"/>
-          <w:lang w:val="en-US"/>
-        </w:rPr>
-        <w:t xml:space="preserve">; filename: </w:t>
-      </w:r>
-      <w:r>
-        <w:rPr>
-          <w:rFonts w:ascii="Tahoma" w:hAnsi="Tahoma" w:cs="Tahoma"/>
-          <w:b/>
-          <w:sz w:val="28"/>
-          <w:szCs w:val="28"/>
-          <w:lang w:val="en-US"/>
-        </w:rPr>
-        <w:t>string</w:t>
-      </w:r>
-      <w:r>
-        <w:rPr>
-          <w:rFonts w:ascii="Tahoma" w:hAnsi="Tahoma" w:cs="Tahoma"/>
-          <w:sz w:val="28"/>
-          <w:szCs w:val="28"/>
-          <w:lang w:val="en-US"/>
-        </w:rPr>
-        <w:t>);</w:t>
-      </w:r>
-    </w:p>
-    <w:p>
-      <w:pPr>
-        <w:rPr>
-          <w:rFonts w:ascii="Tahoma" w:hAnsi="Tahoma" w:cs="Tahoma"/>
-          <w:sz w:val="28"/>
-          <w:szCs w:val="28"/>
-          <w:lang w:val="en-US"/>
-        </w:rPr>
-      </w:pPr>
-      <w:r>
-        <w:rPr>
-          <w:rFonts w:ascii="Tahoma" w:hAnsi="Tahoma" w:cs="Tahoma"/>
-          <w:sz w:val="28"/>
-          <w:szCs w:val="28"/>
-          <w:lang w:val="en-US"/>
-        </w:rPr>
-        <w:t xml:space="preserve"> </w:t>
-      </w:r>
-      <w:r>
-        <w:rPr>
-          <w:rFonts w:ascii="Tahoma" w:hAnsi="Tahoma" w:cs="Tahoma"/>
-          <w:sz w:val="28"/>
-          <w:szCs w:val="28"/>
-          <w:lang w:val="en-US"/>
-        </w:rPr>
-        <w:t xml:space="preserve">  </w:t>
-      </w:r>
-      <w:r>
-        <w:rPr>
-          <w:rFonts w:ascii="Tahoma" w:hAnsi="Tahoma" w:cs="Tahoma"/>
-          <w:b/>
-          <w:sz w:val="28"/>
-          <w:szCs w:val="28"/>
-          <w:lang w:val="en-US"/>
-        </w:rPr>
-        <w:t>procedure</w:t>
-      </w:r>
-      <w:r>
-        <w:rPr>
-          <w:rFonts w:ascii="Tahoma" w:hAnsi="Tahoma" w:cs="Tahoma"/>
-          <w:sz w:val="28"/>
-          <w:szCs w:val="28"/>
-          <w:lang w:val="en-US"/>
-        </w:rPr>
-        <w:t xml:space="preserve"> </w:t>
-      </w:r>
-      <w:proofErr w:type="spellStart"/>
-      <w:r>
-        <w:rPr>
-          <w:rFonts w:ascii="Tahoma" w:hAnsi="Tahoma" w:cs="Tahoma"/>
-          <w:sz w:val="28"/>
-          <w:szCs w:val="28"/>
-          <w:lang w:val="en-US"/>
-        </w:rPr>
-        <w:t>load_params</w:t>
-      </w:r>
-      <w:proofErr w:type="spellEnd"/>
-      <w:r>
-        <w:rPr>
-          <w:rFonts w:ascii="Tahoma" w:hAnsi="Tahoma" w:cs="Tahoma"/>
-          <w:sz w:val="28"/>
-          <w:szCs w:val="28"/>
-          <w:lang w:val="en-US"/>
-        </w:rPr>
-        <w:t xml:space="preserve"> </w:t>
-      </w:r>
-      <w:r>
-        <w:rPr>
-          <w:rFonts w:ascii="Tahoma" w:hAnsi="Tahoma" w:cs="Tahoma"/>
-          <w:sz w:val="28"/>
-          <w:szCs w:val="28"/>
-          <w:lang w:val="en-US"/>
-        </w:rPr>
-        <w:t>(</w:t>
-      </w:r>
-      <w:proofErr w:type="spellStart"/>
-      <w:r>
-        <w:rPr>
-          <w:rFonts w:ascii="Tahoma" w:hAnsi="Tahoma" w:cs="Tahoma"/>
-          <w:sz w:val="28"/>
-          <w:szCs w:val="28"/>
-          <w:lang w:val="en-US"/>
-        </w:rPr>
-        <w:t>var</w:t>
-      </w:r>
-      <w:proofErr w:type="spellEnd"/>
-      <w:r>
-        <w:rPr>
-          <w:rFonts w:ascii="Tahoma" w:hAnsi="Tahoma" w:cs="Tahoma"/>
-          <w:sz w:val="28"/>
-          <w:szCs w:val="28"/>
-          <w:lang w:val="en-US"/>
-        </w:rPr>
-        <w:t xml:space="preserve"> </w:t>
-      </w:r>
-      <w:r>
-        <w:rPr>
-          <w:rFonts w:ascii="Tahoma" w:hAnsi="Tahoma" w:cs="Tahoma"/>
-          <w:sz w:val="28"/>
-          <w:szCs w:val="28"/>
-          <w:lang w:val="en-US"/>
-        </w:rPr>
-        <w:t>f</w:t>
-      </w:r>
-      <w:r>
-        <w:rPr>
-          <w:rFonts w:ascii="Tahoma" w:hAnsi="Tahoma" w:cs="Tahoma"/>
-          <w:sz w:val="28"/>
-          <w:szCs w:val="28"/>
-          <w:lang w:val="en-US"/>
-        </w:rPr>
-        <w:t xml:space="preserve">i: </w:t>
-      </w:r>
-      <w:r>
-        <w:rPr>
-          <w:rFonts w:ascii="Tahoma" w:hAnsi="Tahoma" w:cs="Tahoma"/>
-          <w:b/>
-          <w:sz w:val="28"/>
-          <w:szCs w:val="28"/>
-          <w:lang w:val="en-US"/>
-        </w:rPr>
-        <w:t>Real</w:t>
-      </w:r>
-      <w:r>
-        <w:rPr>
-          <w:rFonts w:ascii="Tahoma" w:hAnsi="Tahoma" w:cs="Tahoma"/>
-          <w:sz w:val="28"/>
-          <w:szCs w:val="28"/>
-          <w:lang w:val="en-US"/>
-        </w:rPr>
-        <w:t xml:space="preserve">; filename: </w:t>
-      </w:r>
-      <w:r>
-        <w:rPr>
-          <w:rFonts w:ascii="Tahoma" w:hAnsi="Tahoma" w:cs="Tahoma"/>
-          <w:b/>
-          <w:sz w:val="28"/>
-          <w:szCs w:val="28"/>
-          <w:lang w:val="en-US"/>
-        </w:rPr>
-        <w:t>string</w:t>
-      </w:r>
-      <w:r>
-        <w:rPr>
-          <w:rFonts w:ascii="Tahoma" w:hAnsi="Tahoma" w:cs="Tahoma"/>
-          <w:sz w:val="28"/>
-          <w:szCs w:val="28"/>
-          <w:lang w:val="en-US"/>
-        </w:rPr>
-        <w:t xml:space="preserve">); </w:t>
+          <w:color w:val="000000" w:themeColor="text1"/>
+        </w:rPr>
+        <w:t>Заключение</w:t>
       </w:r>
     </w:p>
     <w:p>
@@ -1807,33 +1670,13 @@
           <w:szCs w:val="28"/>
         </w:rPr>
       </w:pPr>
-    </w:p>
-    <w:p>
-      <w:pPr>
-        <w:rPr>
-          <w:rFonts w:cstheme="minorHAnsi"/>
-          <w:sz w:val="28"/>
-          <w:szCs w:val="28"/>
-        </w:rPr>
-      </w:pPr>
-    </w:p>
-    <w:p>
-      <w:pPr>
-        <w:rPr>
-          <w:rFonts w:cstheme="minorHAnsi"/>
-          <w:sz w:val="28"/>
-          <w:szCs w:val="28"/>
-        </w:rPr>
-      </w:pPr>
-      <w:bookmarkStart w:id="0" w:name="_GoBack"/>
-      <w:bookmarkEnd w:id="0"/>
       <w:r>
         <w:rPr>
           <w:noProof/>
           <w:lang w:eastAsia="ru-RU"/>
         </w:rPr>
         <w:drawing>
-          <wp:anchor distT="0" distB="0" distL="114300" distR="114300" simplePos="0" relativeHeight="251664384" behindDoc="0" locked="0" layoutInCell="1" allowOverlap="1" wp14:anchorId="0291073A" wp14:editId="10CEF671">
+          <wp:anchor distT="0" distB="0" distL="114300" distR="114300" simplePos="0" relativeHeight="251664384" behindDoc="0" locked="0" layoutInCell="1" allowOverlap="1" wp14:anchorId="3B260D82" wp14:editId="3DE10393">
             <wp:simplePos x="0" y="0"/>
             <wp:positionH relativeFrom="column">
               <wp:posOffset>1501140</wp:posOffset>
@@ -2815,6 +2658,27 @@
     <w:name w:val="Normal"/>
     <w:qFormat/>
   </w:style>
+  <w:style w:type="paragraph" w:styleId="1">
+    <w:name w:val="heading 1"/>
+    <w:basedOn w:val="a"/>
+    <w:next w:val="a"/>
+    <w:link w:val="10"/>
+    <w:uiPriority w:val="9"/>
+    <w:qFormat/>
+    <w:rsid w:val="00CA10A9"/>
+    <w:pPr>
+      <w:keepNext/>
+      <w:keepLines/>
+      <w:spacing w:before="240" w:after="0"/>
+      <w:outlineLvl w:val="0"/>
+    </w:pPr>
+    <w:rPr>
+      <w:rFonts w:asciiTheme="majorHAnsi" w:eastAsiaTheme="majorEastAsia" w:hAnsiTheme="majorHAnsi" w:cstheme="majorBidi"/>
+      <w:color w:val="2E74B5" w:themeColor="accent1" w:themeShade="BF"/>
+      <w:sz w:val="32"/>
+      <w:szCs w:val="32"/>
+    </w:rPr>
+  </w:style>
   <w:style w:type="character" w:default="1" w:styleId="a0">
     <w:name w:val="Default Paragraph Font"/>
     <w:uiPriority w:val="1"/>
@@ -2896,6 +2760,19 @@
     <w:link w:val="a6"/>
     <w:uiPriority w:val="99"/>
     <w:rsid w:val="00B80683"/>
+  </w:style>
+  <w:style w:type="character" w:customStyle="1" w:styleId="10">
+    <w:name w:val="Заголовок 1 Знак"/>
+    <w:basedOn w:val="a0"/>
+    <w:link w:val="1"/>
+    <w:uiPriority w:val="9"/>
+    <w:rsid w:val="00CA10A9"/>
+    <w:rPr>
+      <w:rFonts w:asciiTheme="majorHAnsi" w:eastAsiaTheme="majorEastAsia" w:hAnsiTheme="majorHAnsi" w:cstheme="majorBidi"/>
+      <w:color w:val="2E74B5" w:themeColor="accent1" w:themeShade="BF"/>
+      <w:sz w:val="32"/>
+      <w:szCs w:val="32"/>
+    </w:rPr>
   </w:style>
 </w:styles>
 </file>
